--- a/Week5/GuideXP Group Meeting minutes6.docx
+++ b/Week5/GuideXP Group Meeting minutes6.docx
@@ -67,8 +67,10 @@
         <w:rPr>
           <w:rFonts w:eastAsia="Times New Roman"/>
         </w:rPr>
-        <w:t>Meeting No. 3</w:t>
-      </w:r>
+        <w:t>Meeting No. 6</w:t>
+      </w:r>
+      <w:bookmarkStart w:id="0" w:name="_GoBack"/>
+      <w:bookmarkEnd w:id="0"/>
     </w:p>
     <w:p>
       <w:pPr>
@@ -430,8 +432,8 @@
           <w:color w:val="000000"/>
         </w:rPr>
       </w:pPr>
-      <w:bookmarkStart w:id="0" w:name="_b8963h1w0kb6" w:colFirst="0" w:colLast="0"/>
-      <w:bookmarkEnd w:id="0"/>
+      <w:bookmarkStart w:id="1" w:name="_b8963h1w0kb6" w:colFirst="0" w:colLast="0"/>
+      <w:bookmarkEnd w:id="1"/>
       <w:r>
         <w:rPr>
           <w:rFonts w:ascii="Times New Roman" w:eastAsia="Times New Roman" w:hAnsi="Times New Roman" w:cs="Times New Roman"/>
@@ -595,38 +597,80 @@
           <w:numId w:val="1"/>
         </w:numPr>
         <w:rPr>
+          <w:rFonts w:eastAsia="Times New Roman"/>
+        </w:rPr>
+      </w:pPr>
+      <w:r>
+        <w:rPr>
+          <w:rFonts w:eastAsia="Times New Roman"/>
+        </w:rPr>
+        <w:t xml:space="preserve">The artist </w:t>
+      </w:r>
+      <w:r>
+        <w:rPr>
+          <w:rFonts w:eastAsia="Times New Roman"/>
+        </w:rPr>
+        <w:t xml:space="preserve">will then move to the </w:t>
+      </w:r>
+      <w:r>
+        <w:rPr>
+          <w:rFonts w:eastAsia="Times New Roman"/>
+        </w:rPr>
+        <w:t>art</w:t>
+      </w:r>
+      <w:r>
+        <w:rPr>
+          <w:rFonts w:eastAsia="Times New Roman"/>
+        </w:rPr>
+        <w:t>ist</w:t>
+      </w:r>
+      <w:r>
+        <w:rPr>
+          <w:rFonts w:eastAsia="Times New Roman"/>
+        </w:rPr>
+        <w:t>s’</w:t>
+      </w:r>
+      <w:r>
+        <w:rPr>
+          <w:rFonts w:eastAsia="Times New Roman"/>
+        </w:rPr>
+        <w:t xml:space="preserve"> </w:t>
+      </w:r>
+      <w:r>
+        <w:rPr>
           <w:rFonts w:eastAsia="Times New Roman" w:hint="eastAsia"/>
         </w:rPr>
-      </w:pPr>
-      <w:r>
-        <w:rPr>
-          <w:rFonts w:eastAsia="Times New Roman"/>
-        </w:rPr>
-        <w:t xml:space="preserve">The artist </w:t>
-      </w:r>
-      <w:r>
-        <w:rPr>
-          <w:rFonts w:eastAsia="Times New Roman"/>
-        </w:rPr>
-        <w:t xml:space="preserve">will then move to the </w:t>
-      </w:r>
-      <w:r>
-        <w:rPr>
-          <w:rFonts w:eastAsia="Times New Roman"/>
-        </w:rPr>
-        <w:t>art</w:t>
-      </w:r>
-      <w:r>
-        <w:rPr>
-          <w:rFonts w:eastAsia="Times New Roman"/>
-        </w:rPr>
-        <w:t>ist</w:t>
-      </w:r>
-      <w:r>
-        <w:rPr>
-          <w:rFonts w:eastAsia="Times New Roman"/>
-        </w:rPr>
-        <w:t>s’</w:t>
+        <w:t>web</w:t>
+      </w:r>
+      <w:r>
+        <w:rPr>
+          <w:rFonts w:eastAsia="Times New Roman"/>
+        </w:rPr>
+        <w:t xml:space="preserve"> page, the artist can</w:t>
+      </w:r>
+      <w:r>
+        <w:rPr>
+          <w:rFonts w:eastAsia="Times New Roman"/>
+        </w:rPr>
+        <w:t xml:space="preserve"> upload their art docum</w:t>
+      </w:r>
+      <w:r>
+        <w:rPr>
+          <w:rFonts w:eastAsia="Times New Roman"/>
+        </w:rPr>
+        <w:t xml:space="preserve">ents </w:t>
+      </w:r>
+      <w:r>
+        <w:rPr>
+          <w:rFonts w:eastAsia="Times New Roman"/>
+        </w:rPr>
+        <w:t xml:space="preserve">which will be stored in </w:t>
+      </w:r>
+      <w:r>
+        <w:rPr>
+          <w:rFonts w:eastAsia="Times New Roman" w:hint="eastAsia"/>
+        </w:rPr>
+        <w:t>the</w:t>
       </w:r>
       <w:r>
         <w:rPr>
@@ -636,48 +680,6 @@
       </w:r>
       <w:r>
         <w:rPr>
-          <w:rFonts w:eastAsia="Times New Roman" w:hint="eastAsia"/>
-        </w:rPr>
-        <w:t>web</w:t>
-      </w:r>
-      <w:r>
-        <w:rPr>
-          <w:rFonts w:eastAsia="Times New Roman"/>
-        </w:rPr>
-        <w:t xml:space="preserve"> page, the artist can</w:t>
-      </w:r>
-      <w:r>
-        <w:rPr>
-          <w:rFonts w:eastAsia="Times New Roman"/>
-        </w:rPr>
-        <w:t xml:space="preserve"> upload their art docum</w:t>
-      </w:r>
-      <w:r>
-        <w:rPr>
-          <w:rFonts w:eastAsia="Times New Roman"/>
-        </w:rPr>
-        <w:t xml:space="preserve">ents </w:t>
-      </w:r>
-      <w:r>
-        <w:rPr>
-          <w:rFonts w:eastAsia="Times New Roman"/>
-        </w:rPr>
-        <w:t xml:space="preserve">which will be stored in </w:t>
-      </w:r>
-      <w:r>
-        <w:rPr>
-          <w:rFonts w:eastAsia="Times New Roman" w:hint="eastAsia"/>
-        </w:rPr>
-        <w:t>the</w:t>
-      </w:r>
-      <w:r>
-        <w:rPr>
-          <w:rFonts w:eastAsia="Times New Roman"/>
-        </w:rPr>
-        <w:t xml:space="preserve"> </w:t>
-      </w:r>
-      <w:r>
-        <w:rPr>
           <w:rFonts w:eastAsia="Times New Roman"/>
         </w:rPr>
         <w:t xml:space="preserve">database. </w:t>
@@ -687,7 +689,7 @@
       <w:pPr>
         <w:ind w:left="720"/>
         <w:rPr>
-          <w:rFonts w:eastAsia="Times New Roman" w:hint="eastAsia"/>
+          <w:rFonts w:eastAsia="Times New Roman"/>
         </w:rPr>
       </w:pPr>
       <w:r>
@@ -836,7 +838,6 @@
           <w:rFonts w:eastAsia="Times New Roman"/>
         </w:rPr>
       </w:pPr>
-      <w:bookmarkStart w:id="1" w:name="_GoBack"/>
       <w:r>
         <w:rPr>
           <w:rFonts w:eastAsia="Times New Roman"/>
@@ -885,13 +886,12 @@
           </wp:inline>
         </w:drawing>
       </w:r>
-      <w:bookmarkEnd w:id="1"/>
     </w:p>
     <w:p>
       <w:pPr>
         <w:pStyle w:val="ListParagraph"/>
         <w:rPr>
-          <w:rFonts w:eastAsia="Times New Roman" w:hint="eastAsia"/>
+          <w:rFonts w:eastAsia="Times New Roman"/>
         </w:rPr>
       </w:pPr>
     </w:p>
